--- a/source/Thesis V2/panel.docx
+++ b/source/Thesis V2/panel.docx
@@ -81,13 +81,13 @@
         <w:rPr>
           <w:sz w:val="28"/>
         </w:rPr>
-        <w:t>Thesis Proposal</w:t>
-      </w:r>
-      <w:r>
-        <w:rPr>
-          <w:sz w:val="28"/>
-        </w:rPr>
-        <w:t xml:space="preserve"> entitled</w:t>
+        <w:t xml:space="preserve">Thesis </w:t>
+      </w:r>
+      <w:r>
+        <w:rPr>
+          <w:sz w:val="28"/>
+        </w:rPr>
+        <w:t>entitled</w:t>
       </w:r>
     </w:p>
     <w:p>
@@ -175,11 +175,19 @@
           <w:sz w:val="28"/>
         </w:rPr>
       </w:pPr>
-      <w:r>
-        <w:rPr>
-          <w:sz w:val="28"/>
-        </w:rPr>
-        <w:t>Developed by:</w:t>
+      <w:proofErr w:type="gramStart"/>
+      <w:r>
+        <w:rPr>
+          <w:sz w:val="28"/>
+        </w:rPr>
+        <w:t>by</w:t>
+      </w:r>
+      <w:proofErr w:type="gramEnd"/>
+      <w:r>
+        <w:rPr>
+          <w:sz w:val="28"/>
+        </w:rPr>
+        <w:t>:</w:t>
       </w:r>
     </w:p>
     <w:p>
@@ -698,14 +706,69 @@
         <w:rPr>
           <w:sz w:val="28"/>
         </w:rPr>
-        <w:t xml:space="preserve">Ms. Cristina Amor </w:t>
+        <w:t xml:space="preserve">Ms. </w:t>
+      </w:r>
+      <w:r>
+        <w:rPr>
+          <w:sz w:val="28"/>
+        </w:rPr>
+        <w:t>Elvira B. Yaneza</w:t>
+      </w:r>
+    </w:p>
+    <w:p>
+      <w:pPr>
+        <w:pStyle w:val="Header"/>
+        <w:tabs>
+          <w:tab w:val="clear" w:pos="4320"/>
+          <w:tab w:val="clear" w:pos="8640"/>
+        </w:tabs>
+        <w:jc w:val="center"/>
+        <w:rPr>
+          <w:sz w:val="28"/>
+        </w:rPr>
+      </w:pPr>
+      <w:r>
+        <w:rPr>
+          <w:sz w:val="28"/>
+        </w:rPr>
+        <w:t>Panelist</w:t>
+      </w:r>
+      <w:r>
+        <w:rPr>
+          <w:sz w:val="28"/>
+        </w:rPr>
+        <w:tab/>
+      </w:r>
+      <w:r>
+        <w:rPr>
+          <w:sz w:val="28"/>
+        </w:rPr>
+        <w:tab/>
+      </w:r>
+      <w:r>
+        <w:rPr>
+          <w:sz w:val="28"/>
+        </w:rPr>
+        <w:tab/>
+      </w:r>
+      <w:r>
+        <w:rPr>
+          <w:sz w:val="28"/>
+        </w:rPr>
+        <w:tab/>
+      </w:r>
+      <w:r>
+        <w:rPr>
+          <w:sz w:val="28"/>
+        </w:rPr>
+        <w:tab/>
       </w:r>
       <w:proofErr w:type="spellStart"/>
       <w:r>
         <w:rPr>
           <w:sz w:val="28"/>
         </w:rPr>
-        <w:t>Cajilla</w:t>
+        <w:t>Panelist</w:t>
       </w:r>
       <w:proofErr w:type="spellEnd"/>
     </w:p>
@@ -721,11 +784,38 @@
           <w:sz w:val="28"/>
         </w:rPr>
       </w:pPr>
-      <w:r>
-        <w:rPr>
-          <w:sz w:val="28"/>
-        </w:rPr>
-        <w:t>Panelist</w:t>
+    </w:p>
+    <w:p>
+      <w:pPr>
+        <w:pStyle w:val="Header"/>
+        <w:jc w:val="center"/>
+        <w:rPr>
+          <w:sz w:val="28"/>
+        </w:rPr>
+      </w:pPr>
+      <w:r>
+        <w:rPr>
+          <w:sz w:val="28"/>
+        </w:rPr>
+        <w:t xml:space="preserve">February </w:t>
+      </w:r>
+      <w:r>
+        <w:rPr>
+          <w:sz w:val="28"/>
+        </w:rPr>
+        <w:t>2</w:t>
+      </w:r>
+      <w:r>
+        <w:rPr>
+          <w:sz w:val="28"/>
+        </w:rPr>
+        <w:t>7</w:t>
+      </w:r>
+      <w:r>
+        <w:rPr>
+          <w:sz w:val="28"/>
+        </w:rPr>
+        <w:t>, 2013</w:t>
       </w:r>
       <w:r>
         <w:rPr>
@@ -737,48 +827,183 @@
         <w:rPr>
           <w:sz w:val="28"/>
         </w:rPr>
-        <w:tab/>
-      </w:r>
-      <w:r>
-        <w:rPr>
-          <w:sz w:val="28"/>
-        </w:rPr>
-        <w:tab/>
-      </w:r>
-      <w:r>
-        <w:rPr>
-          <w:sz w:val="28"/>
-        </w:rPr>
-        <w:tab/>
-      </w:r>
-      <w:r>
-        <w:rPr>
-          <w:sz w:val="28"/>
-        </w:rPr>
-        <w:tab/>
+        <w:t xml:space="preserve">           </w:t>
+      </w:r>
+      <w:r>
+        <w:rPr>
+          <w:sz w:val="28"/>
+        </w:rPr>
+        <w:t xml:space="preserve">               </w:t>
+      </w:r>
+      <w:r>
+        <w:rPr>
+          <w:sz w:val="28"/>
+        </w:rPr>
+        <w:t xml:space="preserve">February </w:t>
+      </w:r>
+      <w:r>
+        <w:rPr>
+          <w:sz w:val="28"/>
+        </w:rPr>
+        <w:t>2</w:t>
+      </w:r>
+      <w:r>
+        <w:rPr>
+          <w:sz w:val="28"/>
+        </w:rPr>
+        <w:t>7</w:t>
+      </w:r>
+      <w:r>
+        <w:rPr>
+          <w:sz w:val="28"/>
+        </w:rPr>
+        <w:t>, 2013</w:t>
+      </w:r>
+    </w:p>
+    <w:p>
+      <w:pPr>
+        <w:pStyle w:val="Header"/>
+        <w:tabs>
+          <w:tab w:val="clear" w:pos="4320"/>
+          <w:tab w:val="clear" w:pos="8640"/>
+        </w:tabs>
+        <w:rPr>
+          <w:sz w:val="28"/>
+        </w:rPr>
+      </w:pPr>
+    </w:p>
+    <w:p>
+      <w:pPr>
+        <w:pStyle w:val="Header"/>
+        <w:tabs>
+          <w:tab w:val="clear" w:pos="4320"/>
+          <w:tab w:val="clear" w:pos="8640"/>
+        </w:tabs>
+        <w:rPr>
+          <w:sz w:val="28"/>
+        </w:rPr>
+      </w:pPr>
+    </w:p>
+    <w:p>
+      <w:pPr>
+        <w:pStyle w:val="Header"/>
+        <w:tabs>
+          <w:tab w:val="clear" w:pos="4320"/>
+          <w:tab w:val="clear" w:pos="8640"/>
+        </w:tabs>
+        <w:jc w:val="center"/>
+        <w:rPr>
+          <w:sz w:val="24"/>
+        </w:rPr>
+      </w:pPr>
+      <w:r>
+        <w:rPr>
+          <w:sz w:val="24"/>
+        </w:rPr>
+        <w:t>___________________________</w:t>
+      </w:r>
+    </w:p>
+    <w:p>
+      <w:pPr>
+        <w:pStyle w:val="Header"/>
+        <w:tabs>
+          <w:tab w:val="clear" w:pos="4320"/>
+          <w:tab w:val="clear" w:pos="8640"/>
+        </w:tabs>
+        <w:jc w:val="center"/>
+        <w:rPr>
+          <w:b/>
+          <w:sz w:val="28"/>
+        </w:rPr>
+      </w:pPr>
+      <w:r>
+        <w:rPr>
+          <w:b/>
+          <w:sz w:val="28"/>
+        </w:rPr>
+        <w:t xml:space="preserve">Ms. </w:t>
       </w:r>
       <w:proofErr w:type="spellStart"/>
       <w:r>
         <w:rPr>
-          <w:sz w:val="28"/>
-        </w:rPr>
-        <w:t>Panelist</w:t>
+          <w:b/>
+          <w:sz w:val="28"/>
+        </w:rPr>
+        <w:t>Meldie</w:t>
       </w:r>
       <w:proofErr w:type="spellEnd"/>
-    </w:p>
-    <w:p>
-      <w:pPr>
-        <w:pStyle w:val="Header"/>
-        <w:jc w:val="center"/>
-        <w:rPr>
-          <w:sz w:val="28"/>
-        </w:rPr>
-      </w:pPr>
-      <w:r>
-        <w:rPr>
-          <w:sz w:val="28"/>
-        </w:rPr>
-        <w:t>October 1</w:t>
+      <w:r>
+        <w:rPr>
+          <w:b/>
+          <w:sz w:val="28"/>
+        </w:rPr>
+        <w:t xml:space="preserve"> </w:t>
+      </w:r>
+      <w:proofErr w:type="spellStart"/>
+      <w:r>
+        <w:rPr>
+          <w:b/>
+          <w:sz w:val="28"/>
+        </w:rPr>
+        <w:t>Apag</w:t>
+      </w:r>
+      <w:proofErr w:type="spellEnd"/>
+      <w:r>
+        <w:rPr>
+          <w:b/>
+          <w:sz w:val="28"/>
+        </w:rPr>
+        <w:t>, MSIT</w:t>
+      </w:r>
+    </w:p>
+    <w:p>
+      <w:pPr>
+        <w:pStyle w:val="Header"/>
+        <w:tabs>
+          <w:tab w:val="clear" w:pos="4320"/>
+          <w:tab w:val="clear" w:pos="8640"/>
+        </w:tabs>
+        <w:jc w:val="center"/>
+        <w:rPr>
+          <w:b/>
+          <w:sz w:val="28"/>
+        </w:rPr>
+      </w:pPr>
+      <w:r>
+        <w:rPr>
+          <w:b/>
+          <w:sz w:val="28"/>
+        </w:rPr>
+        <w:t>Lead Panelist</w:t>
+      </w:r>
+    </w:p>
+    <w:p>
+      <w:pPr>
+        <w:pStyle w:val="Header"/>
+        <w:tabs>
+          <w:tab w:val="clear" w:pos="4320"/>
+          <w:tab w:val="clear" w:pos="8640"/>
+        </w:tabs>
+        <w:jc w:val="center"/>
+        <w:rPr>
+          <w:b/>
+          <w:sz w:val="28"/>
+        </w:rPr>
+      </w:pPr>
+    </w:p>
+    <w:p>
+      <w:pPr>
+        <w:pStyle w:val="Header"/>
+        <w:jc w:val="center"/>
+        <w:rPr>
+          <w:sz w:val="28"/>
+        </w:rPr>
+      </w:pPr>
+      <w:r>
+        <w:rPr>
+          <w:sz w:val="28"/>
+        </w:rPr>
+        <w:t xml:space="preserve">February </w:t>
       </w:r>
       <w:r>
         <w:rPr>
@@ -790,209 +1015,15 @@
         <w:rPr>
           <w:sz w:val="28"/>
         </w:rPr>
-        <w:t>, 2012</w:t>
-      </w:r>
-      <w:r>
-        <w:rPr>
-          <w:sz w:val="28"/>
-        </w:rPr>
-        <w:tab/>
-      </w:r>
-      <w:r>
-        <w:rPr>
-          <w:sz w:val="28"/>
-        </w:rPr>
-        <w:t xml:space="preserve">           </w:t>
-      </w:r>
-      <w:r>
-        <w:rPr>
-          <w:sz w:val="28"/>
-        </w:rPr>
-        <w:t xml:space="preserve">               </w:t>
-      </w:r>
-      <w:r>
-        <w:rPr>
-          <w:sz w:val="28"/>
-        </w:rPr>
-        <w:t>October 1</w:t>
-      </w:r>
-      <w:r>
-        <w:rPr>
-          <w:sz w:val="28"/>
-        </w:rPr>
-        <w:t>2</w:t>
-      </w:r>
-      <w:r>
-        <w:rPr>
-          <w:sz w:val="28"/>
-        </w:rPr>
-        <w:t>, 2012</w:t>
-      </w:r>
-    </w:p>
-    <w:p>
-      <w:pPr>
-        <w:pStyle w:val="Header"/>
-        <w:tabs>
-          <w:tab w:val="clear" w:pos="4320"/>
-          <w:tab w:val="clear" w:pos="8640"/>
-        </w:tabs>
-        <w:rPr>
-          <w:sz w:val="28"/>
-        </w:rPr>
-      </w:pPr>
-    </w:p>
-    <w:p>
-      <w:pPr>
-        <w:pStyle w:val="Header"/>
-        <w:tabs>
-          <w:tab w:val="clear" w:pos="4320"/>
-          <w:tab w:val="clear" w:pos="8640"/>
-        </w:tabs>
-        <w:rPr>
-          <w:sz w:val="28"/>
-        </w:rPr>
-      </w:pPr>
-    </w:p>
-    <w:p>
-      <w:pPr>
-        <w:pStyle w:val="Header"/>
-        <w:tabs>
-          <w:tab w:val="clear" w:pos="4320"/>
-          <w:tab w:val="clear" w:pos="8640"/>
-        </w:tabs>
-        <w:jc w:val="center"/>
-        <w:rPr>
-          <w:sz w:val="24"/>
-        </w:rPr>
-      </w:pPr>
-      <w:r>
-        <w:rPr>
-          <w:sz w:val="24"/>
-        </w:rPr>
-        <w:t>_________________</w:t>
+        <w:t>7</w:t>
       </w:r>
       <w:bookmarkStart w:id="0" w:name="_GoBack"/>
       <w:bookmarkEnd w:id="0"/>
       <w:r>
         <w:rPr>
-          <w:sz w:val="24"/>
-        </w:rPr>
-        <w:t>__________</w:t>
-      </w:r>
-    </w:p>
-    <w:p>
-      <w:pPr>
-        <w:pStyle w:val="Header"/>
-        <w:tabs>
-          <w:tab w:val="clear" w:pos="4320"/>
-          <w:tab w:val="clear" w:pos="8640"/>
-        </w:tabs>
-        <w:jc w:val="center"/>
-        <w:rPr>
-          <w:b/>
-          <w:sz w:val="28"/>
-        </w:rPr>
-      </w:pPr>
-      <w:r>
-        <w:rPr>
-          <w:b/>
-          <w:sz w:val="28"/>
-        </w:rPr>
-        <w:t xml:space="preserve">Ms. </w:t>
-      </w:r>
-      <w:proofErr w:type="spellStart"/>
-      <w:r>
-        <w:rPr>
-          <w:b/>
-          <w:sz w:val="28"/>
-        </w:rPr>
-        <w:t>Meldie</w:t>
-      </w:r>
-      <w:proofErr w:type="spellEnd"/>
-      <w:r>
-        <w:rPr>
-          <w:b/>
-          <w:sz w:val="28"/>
-        </w:rPr>
-        <w:t xml:space="preserve"> </w:t>
-      </w:r>
-      <w:proofErr w:type="spellStart"/>
-      <w:r>
-        <w:rPr>
-          <w:b/>
-          <w:sz w:val="28"/>
-        </w:rPr>
-        <w:t>Apag</w:t>
-      </w:r>
-      <w:proofErr w:type="spellEnd"/>
-      <w:r>
-        <w:rPr>
-          <w:b/>
-          <w:sz w:val="28"/>
-        </w:rPr>
-        <w:t>, MSIT</w:t>
-      </w:r>
-    </w:p>
-    <w:p>
-      <w:pPr>
-        <w:pStyle w:val="Header"/>
-        <w:tabs>
-          <w:tab w:val="clear" w:pos="4320"/>
-          <w:tab w:val="clear" w:pos="8640"/>
-        </w:tabs>
-        <w:jc w:val="center"/>
-        <w:rPr>
-          <w:b/>
-          <w:sz w:val="28"/>
-        </w:rPr>
-      </w:pPr>
-      <w:r>
-        <w:rPr>
-          <w:b/>
-          <w:sz w:val="28"/>
-        </w:rPr>
-        <w:t>Lead Panelist</w:t>
-      </w:r>
-    </w:p>
-    <w:p>
-      <w:pPr>
-        <w:pStyle w:val="Header"/>
-        <w:tabs>
-          <w:tab w:val="clear" w:pos="4320"/>
-          <w:tab w:val="clear" w:pos="8640"/>
-        </w:tabs>
-        <w:jc w:val="center"/>
-        <w:rPr>
-          <w:b/>
-          <w:sz w:val="28"/>
-        </w:rPr>
-      </w:pPr>
-    </w:p>
-    <w:p>
-      <w:pPr>
-        <w:pStyle w:val="Header"/>
-        <w:jc w:val="center"/>
-        <w:rPr>
-          <w:sz w:val="28"/>
-        </w:rPr>
-      </w:pPr>
-      <w:r>
-        <w:rPr>
-          <w:sz w:val="28"/>
-        </w:rPr>
-        <w:t>October 1</w:t>
-      </w:r>
-      <w:r>
-        <w:rPr>
-          <w:sz w:val="28"/>
-        </w:rPr>
-        <w:t>2</w:t>
-      </w:r>
-      <w:r>
-        <w:rPr>
-          <w:sz w:val="28"/>
-        </w:rPr>
-        <w:t>, 2012</w:t>
+          <w:sz w:val="28"/>
+        </w:rPr>
+        <w:t>, 2013</w:t>
       </w:r>
     </w:p>
     <w:p>
